--- a/Sem4/C# Remake/act4/act4.docx
+++ b/Sem4/C# Remake/act4/act4.docx
@@ -10,6 +10,7 @@
           <w:docPartUnique/>
         </w:docPartObj>
       </w:sdtPr>
+      <w:sdtEndPr/>
       <w:sdtContent>
         <w:p>
           <w:r>
@@ -132,6 +133,7 @@
                                     <w:dataBinding w:prefixMappings="xmlns:ns0='http://purl.org/dc/elements/1.1/' xmlns:ns1='http://schemas.openxmlformats.org/package/2006/metadata/core-properties' " w:xpath="/ns1:coreProperties[1]/ns0:creator[1]" w:storeItemID="{6C3C8BC8-F283-45AE-878A-BAB7291924A1}"/>
                                     <w:text/>
                                   </w:sdtPr>
+                                  <w:sdtEndPr/>
                                   <w:sdtContent>
                                     <w:p>
                                       <w:pPr>
@@ -172,13 +174,21 @@
                                       <w:dataBinding w:prefixMappings="xmlns:ns0='http://schemas.openxmlformats.org/officeDocument/2006/extended-properties' " w:xpath="/ns0:Properties[1]/ns0:Company[1]" w:storeItemID="{6668398D-A668-4E3E-A5EB-62B293D839F1}"/>
                                       <w:text/>
                                     </w:sdtPr>
+                                    <w:sdtEndPr/>
                                     <w:sdtContent>
                                       <w:r>
                                         <w:rPr>
                                           <w:caps/>
                                           <w:color w:val="FFFFFF" w:themeColor="background1"/>
                                         </w:rPr>
-                                        <w:t>Cst-247 Bill Hughes</w:t>
+                                        <w:t>Cst-24</w:t>
+                                      </w:r>
+                                      <w:r>
+                                        <w:rPr>
+                                          <w:caps/>
+                                          <w:color w:val="FFFFFF" w:themeColor="background1"/>
+                                        </w:rPr>
+                                        <w:t>7 Shad Sluiter</w:t>
                                       </w:r>
                                     </w:sdtContent>
                                   </w:sdt>
@@ -199,12 +209,19 @@
                                       <w:dataBinding w:prefixMappings="xmlns:ns0='http://schemas.microsoft.com/office/2006/coverPageProps' " w:xpath="/ns0:CoverPageProperties[1]/ns0:CompanyAddress[1]" w:storeItemID="{55AF091B-3C7A-41E3-B477-F2FDAA23CFDA}"/>
                                       <w:text/>
                                     </w:sdtPr>
+                                    <w:sdtEndPr/>
                                     <w:sdtContent>
                                       <w:r>
                                         <w:rPr>
                                           <w:color w:val="FFFFFF" w:themeColor="background1"/>
                                         </w:rPr>
-                                        <w:t>04/10/21</w:t>
+                                        <w:t>07/17</w:t>
+                                      </w:r>
+                                      <w:r>
+                                        <w:rPr>
+                                          <w:color w:val="FFFFFF" w:themeColor="background1"/>
+                                        </w:rPr>
+                                        <w:t>/21</w:t>
                                       </w:r>
                                     </w:sdtContent>
                                   </w:sdt>
@@ -268,6 +285,7 @@
                                     <w:dataBinding w:prefixMappings="xmlns:ns0='http://purl.org/dc/elements/1.1/' xmlns:ns1='http://schemas.openxmlformats.org/package/2006/metadata/core-properties' " w:xpath="/ns1:coreProperties[1]/ns0:title[1]" w:storeItemID="{6C3C8BC8-F283-45AE-878A-BAB7291924A1}"/>
                                     <w:text/>
                                   </w:sdtPr>
+                                  <w:sdtEndPr/>
                                   <w:sdtContent>
                                     <w:p>
                                       <w:pPr>
@@ -333,6 +351,7 @@
                               <w:dataBinding w:prefixMappings="xmlns:ns0='http://purl.org/dc/elements/1.1/' xmlns:ns1='http://schemas.openxmlformats.org/package/2006/metadata/core-properties' " w:xpath="/ns1:coreProperties[1]/ns0:creator[1]" w:storeItemID="{6C3C8BC8-F283-45AE-878A-BAB7291924A1}"/>
                               <w:text/>
                             </w:sdtPr>
+                            <w:sdtEndPr/>
                             <w:sdtContent>
                               <w:p>
                                 <w:pPr>
@@ -373,13 +392,21 @@
                                 <w:dataBinding w:prefixMappings="xmlns:ns0='http://schemas.openxmlformats.org/officeDocument/2006/extended-properties' " w:xpath="/ns0:Properties[1]/ns0:Company[1]" w:storeItemID="{6668398D-A668-4E3E-A5EB-62B293D839F1}"/>
                                 <w:text/>
                               </w:sdtPr>
+                              <w:sdtEndPr/>
                               <w:sdtContent>
                                 <w:r>
                                   <w:rPr>
                                     <w:caps/>
                                     <w:color w:val="FFFFFF" w:themeColor="background1"/>
                                   </w:rPr>
-                                  <w:t>Cst-247 Bill Hughes</w:t>
+                                  <w:t>Cst-24</w:t>
+                                </w:r>
+                                <w:r>
+                                  <w:rPr>
+                                    <w:caps/>
+                                    <w:color w:val="FFFFFF" w:themeColor="background1"/>
+                                  </w:rPr>
+                                  <w:t>7 Shad Sluiter</w:t>
                                 </w:r>
                               </w:sdtContent>
                             </w:sdt>
@@ -400,12 +427,19 @@
                                 <w:dataBinding w:prefixMappings="xmlns:ns0='http://schemas.microsoft.com/office/2006/coverPageProps' " w:xpath="/ns0:CoverPageProperties[1]/ns0:CompanyAddress[1]" w:storeItemID="{55AF091B-3C7A-41E3-B477-F2FDAA23CFDA}"/>
                                 <w:text/>
                               </w:sdtPr>
+                              <w:sdtEndPr/>
                               <w:sdtContent>
                                 <w:r>
                                   <w:rPr>
                                     <w:color w:val="FFFFFF" w:themeColor="background1"/>
                                   </w:rPr>
-                                  <w:t>04/10/21</w:t>
+                                  <w:t>07/17</w:t>
+                                </w:r>
+                                <w:r>
+                                  <w:rPr>
+                                    <w:color w:val="FFFFFF" w:themeColor="background1"/>
+                                  </w:rPr>
+                                  <w:t>/21</w:t>
                                 </w:r>
                               </w:sdtContent>
                             </w:sdt>
@@ -435,6 +469,7 @@
                               <w:dataBinding w:prefixMappings="xmlns:ns0='http://purl.org/dc/elements/1.1/' xmlns:ns1='http://schemas.openxmlformats.org/package/2006/metadata/core-properties' " w:xpath="/ns1:coreProperties[1]/ns0:title[1]" w:storeItemID="{6C3C8BC8-F283-45AE-878A-BAB7291924A1}"/>
                               <w:text/>
                             </w:sdtPr>
+                            <w:sdtEndPr/>
                             <w:sdtContent>
                               <w:p>
                                 <w:pPr>
@@ -497,6 +532,9 @@
     </w:p>
     <w:p>
       <w:r>
+        <w:rPr>
+          <w:noProof/>
+        </w:rPr>
         <w:drawing>
           <wp:inline distT="0" distB="0" distL="0" distR="0" wp14:anchorId="74A367AC" wp14:editId="4953484C">
             <wp:extent cx="5943600" cy="2771140"/>
@@ -549,6 +587,9 @@
     </w:p>
     <w:p>
       <w:r>
+        <w:rPr>
+          <w:noProof/>
+        </w:rPr>
         <w:drawing>
           <wp:inline distT="0" distB="0" distL="0" distR="0" wp14:anchorId="1F19C75A" wp14:editId="7725DE42">
             <wp:extent cx="5943600" cy="4117340"/>
@@ -602,6 +643,9 @@
     </w:p>
     <w:p>
       <w:r>
+        <w:rPr>
+          <w:noProof/>
+        </w:rPr>
         <w:drawing>
           <wp:inline distT="0" distB="0" distL="0" distR="0" wp14:anchorId="16B8DF9C" wp14:editId="4D672A5E">
             <wp:extent cx="5277587" cy="3715268"/>
@@ -663,6 +707,9 @@
     </w:p>
     <w:p>
       <w:r>
+        <w:rPr>
+          <w:noProof/>
+        </w:rPr>
         <w:drawing>
           <wp:inline distT="0" distB="0" distL="0" distR="0" wp14:anchorId="30880DB4" wp14:editId="62930526">
             <wp:extent cx="4121866" cy="3876675"/>
@@ -727,6 +774,9 @@
     </w:p>
     <w:p>
       <w:r>
+        <w:rPr>
+          <w:noProof/>
+        </w:rPr>
         <w:drawing>
           <wp:inline distT="0" distB="0" distL="0" distR="0" wp14:anchorId="105453B6" wp14:editId="0E1C2B89">
             <wp:extent cx="5792008" cy="6268325"/>
@@ -778,15 +828,14 @@
       </w:r>
     </w:p>
     <w:p>
+      <w:r>
+        <w:t>This has shown how using ajax and partial pages can show data received from controllers without having to refresh the entire page</w:t>
+      </w:r>
+    </w:p>
+    <w:p>
       <w:pPr>
         <w:pStyle w:val="Heading1"/>
       </w:pPr>
-    </w:p>
-    <w:p/>
-    <w:p>
-      <w:pPr>
-        <w:pStyle w:val="Heading1"/>
-      </w:pPr>
       <w:r>
         <w:lastRenderedPageBreak/>
         <w:t>Part 3:</w:t>
@@ -802,6 +851,9 @@
     </w:p>
     <w:p>
       <w:r>
+        <w:rPr>
+          <w:noProof/>
+        </w:rPr>
         <w:drawing>
           <wp:inline distT="0" distB="0" distL="0" distR="0" wp14:anchorId="01161166" wp14:editId="46A621BD">
             <wp:extent cx="3896269" cy="3439005"/>
@@ -863,6 +915,9 @@
     </w:p>
     <w:p>
       <w:r>
+        <w:rPr>
+          <w:noProof/>
+        </w:rPr>
         <w:drawing>
           <wp:inline distT="0" distB="0" distL="0" distR="0" wp14:anchorId="6C0B8E10" wp14:editId="487DB377">
             <wp:extent cx="3962400" cy="6243491"/>
@@ -916,6 +971,9 @@
     </w:p>
     <w:p>
       <w:r>
+        <w:rPr>
+          <w:noProof/>
+        </w:rPr>
         <w:drawing>
           <wp:inline distT="0" distB="0" distL="0" distR="0" wp14:anchorId="13A8E1A4" wp14:editId="402A6014">
             <wp:extent cx="4371975" cy="4122549"/>
@@ -956,6 +1014,96 @@
     <w:p>
       <w:r>
         <w:t>This demonstrates fixing the “Dynamically created button problem” by adding the JQuery on() method, overriding current and future click events.</w:t>
+      </w:r>
+    </w:p>
+    <w:p/>
+    <w:p>
+      <w:pPr>
+        <w:pStyle w:val="Heading2"/>
+      </w:pPr>
+      <w:r>
+        <w:t>Summary:</w:t>
+      </w:r>
+    </w:p>
+    <w:p>
+      <w:r>
+        <w:t>After adding the last bit of code to have a win condition, and multiple parts of information through Json, that’s was a really good exercise on JQuery and understanding more of Json and using that data.</w:t>
+      </w:r>
+    </w:p>
+    <w:p/>
+    <w:p>
+      <w:pPr>
+        <w:pStyle w:val="Heading1"/>
+      </w:pPr>
+      <w:r>
+        <w:lastRenderedPageBreak/>
+        <w:t>Modals:</w:t>
+      </w:r>
+    </w:p>
+    <w:p>
+      <w:pPr>
+        <w:pStyle w:val="Heading2"/>
+      </w:pPr>
+      <w:r>
+        <w:t>Step 13:</w:t>
+      </w:r>
+    </w:p>
+    <w:p>
+      <w:r>
+        <w:drawing>
+          <wp:inline distT="0" distB="0" distL="0" distR="0" wp14:anchorId="16B5ACFC" wp14:editId="7C899DBD">
+            <wp:extent cx="5943600" cy="5250815"/>
+            <wp:effectExtent l="0" t="0" r="0" b="6985"/>
+            <wp:docPr id="9" name="Picture 9"/>
+            <wp:cNvGraphicFramePr>
+              <a:graphicFrameLocks xmlns:a="http://schemas.openxmlformats.org/drawingml/2006/main" noChangeAspect="1"/>
+            </wp:cNvGraphicFramePr>
+            <a:graphic xmlns:a="http://schemas.openxmlformats.org/drawingml/2006/main">
+              <a:graphicData uri="http://schemas.openxmlformats.org/drawingml/2006/picture">
+                <pic:pic xmlns:pic="http://schemas.openxmlformats.org/drawingml/2006/picture">
+                  <pic:nvPicPr>
+                    <pic:cNvPr id="1" name=""/>
+                    <pic:cNvPicPr/>
+                  </pic:nvPicPr>
+                  <pic:blipFill>
+                    <a:blip r:embed="rId13"/>
+                    <a:stretch>
+                      <a:fillRect/>
+                    </a:stretch>
+                  </pic:blipFill>
+                  <pic:spPr>
+                    <a:xfrm>
+                      <a:off x="0" y="0"/>
+                      <a:ext cx="5943600" cy="5250815"/>
+                    </a:xfrm>
+                    <a:prstGeom prst="rect">
+                      <a:avLst/>
+                    </a:prstGeom>
+                  </pic:spPr>
+                </pic:pic>
+              </a:graphicData>
+            </a:graphic>
+          </wp:inline>
+        </w:drawing>
+      </w:r>
+    </w:p>
+    <w:p>
+      <w:r>
+        <w:t>This is showing the modal that pops up when hitting the edit button.</w:t>
+      </w:r>
+    </w:p>
+    <w:p/>
+    <w:p>
+      <w:pPr>
+        <w:pStyle w:val="Heading2"/>
+      </w:pPr>
+      <w:r>
+        <w:t>Summary:</w:t>
+      </w:r>
+    </w:p>
+    <w:p>
+      <w:r>
+        <w:t>In this part, we learned how to use Modals to have a popup box using Javascript and Bootstrap. This is a very nice way to show a form on a website. It takes a lot more work than just having a form page, but modals look far nicer. They don’t have to be for a form either, they can be used for the view product as well, which would increase efficiency so they can take a closer look at the products, while not having to load an entirely new page!</w:t>
       </w:r>
     </w:p>
     <w:sectPr>
@@ -1790,7 +1938,7 @@
 <CoverPageProperties xmlns="http://schemas.microsoft.com/office/2006/coverPageProps">
   <PublishDate/>
   <Abstract/>
-  <CompanyAddress>04/10/21</CompanyAddress>
+  <CompanyAddress>07/17/21</CompanyAddress>
   <CompanyPhone/>
   <CompanyFax/>
   <CompanyEmail/>
